--- a/IS_542/hw7/cssBookNotes.docx
+++ b/IS_542/hw7/cssBookNotes.docx
@@ -155,6 +155,9 @@
           <w:numId w:val="1"/>
         </w:numPr>
       </w:pPr>
+      <w:r>
+        <w:t>CSS has a variable with more on the way</w:t>
+      </w:r>
     </w:p>
     <w:p>
       <w:r>
@@ -231,68 +234,144 @@
       </w:r>
     </w:p>
     <w:p>
-      <w:r>
-        <w:t>Important Features:</w:t>
-      </w:r>
-    </w:p>
-    <w:p>
-      <w:pPr>
-        <w:pStyle w:val="ListParagraph"/>
-        <w:numPr>
-          <w:ilvl w:val="0"/>
-          <w:numId w:val="3"/>
-        </w:numPr>
-      </w:pPr>
-      <w:r>
-        <w:t xml:space="preserve">Responsive </w:t>
-      </w:r>
-    </w:p>
-    <w:p>
-      <w:pPr>
-        <w:pStyle w:val="ListParagraph"/>
-        <w:numPr>
-          <w:ilvl w:val="0"/>
-          <w:numId w:val="3"/>
-        </w:numPr>
-      </w:pPr>
-      <w:r>
-        <w:t xml:space="preserve">Works well on phone and computer </w:t>
-      </w:r>
-    </w:p>
-    <w:p>
-      <w:pPr>
-        <w:pStyle w:val="ListParagraph"/>
-        <w:numPr>
-          <w:ilvl w:val="0"/>
-          <w:numId w:val="3"/>
-        </w:numPr>
-      </w:pPr>
-      <w:r>
-        <w:t xml:space="preserve">Color scheme is engaging </w:t>
-      </w:r>
-    </w:p>
-    <w:p>
-      <w:pPr>
-        <w:pStyle w:val="ListParagraph"/>
-        <w:numPr>
-          <w:ilvl w:val="0"/>
-          <w:numId w:val="3"/>
-        </w:numPr>
-      </w:pPr>
-      <w:r>
-        <w:t xml:space="preserve">Looks professional and modern </w:t>
-      </w:r>
-    </w:p>
-    <w:p>
-      <w:pPr>
-        <w:pStyle w:val="ListParagraph"/>
-        <w:numPr>
-          <w:ilvl w:val="0"/>
-          <w:numId w:val="3"/>
-        </w:numPr>
-      </w:pPr>
-      <w:r>
-        <w:t>Easy to understand and modify</w:t>
+      <w:pPr>
+        <w:pStyle w:val="Heading2"/>
+      </w:pPr>
+      <w:r>
+        <w:t xml:space="preserve">My Chosen Template </w:t>
+      </w:r>
+    </w:p>
+    <w:p>
+      <w:r>
+        <w:t xml:space="preserve">I used </w:t>
+      </w:r>
+      <w:r>
+        <w:t xml:space="preserve">React and Material UI for my template. The reasons I did this are described below. I chose React.js as the framework because its what I am going to be doing most of my front-end development. Material UI is a standard library for React UI components that offers complete customization, I have heard it is a really </w:t>
+      </w:r>
+      <w:proofErr w:type="gramStart"/>
+      <w:r>
+        <w:t>good</w:t>
+      </w:r>
+      <w:proofErr w:type="gramEnd"/>
+      <w:r>
+        <w:t xml:space="preserve"> so I figure its time to use it. </w:t>
+      </w:r>
+    </w:p>
+    <w:p>
+      <w:pPr>
+        <w:jc w:val="center"/>
+      </w:pPr>
+      <w:r>
+        <w:drawing>
+          <wp:inline distT="0" distB="0" distL="0" distR="0" wp14:anchorId="2BF82E27" wp14:editId="7183EB2A">
+            <wp:extent cx="4658008" cy="2228977"/>
+            <wp:effectExtent l="0" t="0" r="9525" b="0"/>
+            <wp:docPr id="1" name="Picture 1"/>
+            <wp:cNvGraphicFramePr>
+              <a:graphicFrameLocks xmlns:a="http://schemas.openxmlformats.org/drawingml/2006/main" noChangeAspect="1"/>
+            </wp:cNvGraphicFramePr>
+            <a:graphic xmlns:a="http://schemas.openxmlformats.org/drawingml/2006/main">
+              <a:graphicData uri="http://schemas.openxmlformats.org/drawingml/2006/picture">
+                <pic:pic xmlns:pic="http://schemas.openxmlformats.org/drawingml/2006/picture">
+                  <pic:nvPicPr>
+                    <pic:cNvPr id="1" name=""/>
+                    <pic:cNvPicPr/>
+                  </pic:nvPicPr>
+                  <pic:blipFill>
+                    <a:blip r:embed="rId5"/>
+                    <a:stretch>
+                      <a:fillRect/>
+                    </a:stretch>
+                  </pic:blipFill>
+                  <pic:spPr>
+                    <a:xfrm>
+                      <a:off x="0" y="0"/>
+                      <a:ext cx="4667814" cy="2233669"/>
+                    </a:xfrm>
+                    <a:prstGeom prst="rect">
+                      <a:avLst/>
+                    </a:prstGeom>
+                  </pic:spPr>
+                </pic:pic>
+              </a:graphicData>
+            </a:graphic>
+          </wp:inline>
+        </w:drawing>
+      </w:r>
+    </w:p>
+    <w:p>
+      <w:pPr>
+        <w:pStyle w:val="Heading2"/>
+      </w:pPr>
+      <w:r>
+        <w:lastRenderedPageBreak/>
+        <w:t>Important Aspects</w:t>
+      </w:r>
+    </w:p>
+    <w:p>
+      <w:pPr>
+        <w:pStyle w:val="Heading3"/>
+      </w:pPr>
+      <w:r>
+        <w:t xml:space="preserve">Scalable </w:t>
+      </w:r>
+    </w:p>
+    <w:p>
+      <w:r>
+        <w:t xml:space="preserve">React offers a scalable approach to single page applications. This means I can use this template as my starting point and then grow very quickly from there. I eventually plan to update this template with Firebase and </w:t>
+      </w:r>
+      <w:proofErr w:type="spellStart"/>
+      <w:r>
+        <w:t>ReactRouter</w:t>
+      </w:r>
+      <w:proofErr w:type="spellEnd"/>
+      <w:r>
+        <w:t xml:space="preserve"> for more specific web app needs.  </w:t>
+      </w:r>
+    </w:p>
+    <w:p>
+      <w:pPr>
+        <w:pStyle w:val="Heading3"/>
+      </w:pPr>
+      <w:r>
+        <w:t xml:space="preserve">Industry Standard </w:t>
+      </w:r>
+    </w:p>
+    <w:p>
+      <w:r>
+        <w:t xml:space="preserve">Material UI is used all over the place, as such I can expect having this skill as an asset in relating to other developers. </w:t>
+      </w:r>
+      <w:r>
+        <w:t xml:space="preserve">As I intent to increase my react and UI skills, Material UI will be the perfect areas to gain expertise. </w:t>
+      </w:r>
+      <w:r>
+        <w:t xml:space="preserve"> </w:t>
+      </w:r>
+    </w:p>
+    <w:p>
+      <w:pPr>
+        <w:pStyle w:val="Heading3"/>
+      </w:pPr>
+      <w:r>
+        <w:t>Mobile First</w:t>
+      </w:r>
+    </w:p>
+    <w:p>
+      <w:r>
+        <w:t xml:space="preserve">Many people do not have a computer, but almost everyone, even children have mobile devices. Therefor, the best way to impact the most people is to appeal to mobile devices first. Material UI follows this concept   </w:t>
+      </w:r>
+    </w:p>
+    <w:p>
+      <w:pPr>
+        <w:pStyle w:val="Heading3"/>
+      </w:pPr>
+      <w:r>
+        <w:t xml:space="preserve">Ease of Maintenance </w:t>
+      </w:r>
+    </w:p>
+    <w:p>
+      <w:r>
+        <w:t>Because Material UI is used so widely, there are many resources (including great documentation) to help me.</w:t>
       </w:r>
     </w:p>
     <w:sectPr>
@@ -780,6 +859,7 @@
     <w:lsdException w:name="HTML Sample" w:semiHidden="1" w:unhideWhenUsed="1"/>
     <w:lsdException w:name="HTML Typewriter" w:semiHidden="1" w:unhideWhenUsed="1"/>
     <w:lsdException w:name="HTML Variable" w:semiHidden="1" w:unhideWhenUsed="1"/>
+    <w:lsdException w:name="Normal Table" w:semiHidden="1" w:unhideWhenUsed="1"/>
     <w:lsdException w:name="annotation subject" w:semiHidden="1" w:unhideWhenUsed="1"/>
     <w:lsdException w:name="No List" w:semiHidden="1" w:unhideWhenUsed="1"/>
     <w:lsdException w:name="Outline List 1" w:semiHidden="1" w:unhideWhenUsed="1"/>
@@ -826,8 +906,10 @@
     <w:lsdException w:name="Table Subtle 2" w:semiHidden="1" w:unhideWhenUsed="1"/>
     <w:lsdException w:name="Table Web 1" w:semiHidden="1" w:unhideWhenUsed="1"/>
     <w:lsdException w:name="Table Web 2" w:semiHidden="1" w:unhideWhenUsed="1"/>
+    <w:lsdException w:name="Table Web 3" w:semiHidden="1" w:unhideWhenUsed="1"/>
     <w:lsdException w:name="Balloon Text" w:semiHidden="1" w:unhideWhenUsed="1"/>
     <w:lsdException w:name="Table Grid" w:uiPriority="39"/>
+    <w:lsdException w:name="Table Theme" w:semiHidden="1" w:unhideWhenUsed="1"/>
     <w:lsdException w:name="Placeholder Text" w:semiHidden="1"/>
     <w:lsdException w:name="No Spacing" w:uiPriority="1" w:qFormat="1"/>
     <w:lsdException w:name="Light Shading" w:uiPriority="60"/>
@@ -1074,6 +1156,50 @@
       <w:szCs w:val="32"/>
     </w:rPr>
   </w:style>
+  <w:style w:type="paragraph" w:styleId="Heading2">
+    <w:name w:val="heading 2"/>
+    <w:basedOn w:val="Normal"/>
+    <w:next w:val="Normal"/>
+    <w:link w:val="Heading2Char"/>
+    <w:uiPriority w:val="9"/>
+    <w:unhideWhenUsed/>
+    <w:qFormat/>
+    <w:rsid w:val="00D45C82"/>
+    <w:pPr>
+      <w:keepNext/>
+      <w:keepLines/>
+      <w:spacing w:before="40" w:after="0"/>
+      <w:outlineLvl w:val="1"/>
+    </w:pPr>
+    <w:rPr>
+      <w:rFonts w:asciiTheme="majorHAnsi" w:eastAsiaTheme="majorEastAsia" w:hAnsiTheme="majorHAnsi" w:cstheme="majorBidi"/>
+      <w:color w:val="2F5496" w:themeColor="accent1" w:themeShade="BF"/>
+      <w:sz w:val="26"/>
+      <w:szCs w:val="26"/>
+    </w:rPr>
+  </w:style>
+  <w:style w:type="paragraph" w:styleId="Heading3">
+    <w:name w:val="heading 3"/>
+    <w:basedOn w:val="Normal"/>
+    <w:next w:val="Normal"/>
+    <w:link w:val="Heading3Char"/>
+    <w:uiPriority w:val="9"/>
+    <w:unhideWhenUsed/>
+    <w:qFormat/>
+    <w:rsid w:val="00D45C82"/>
+    <w:pPr>
+      <w:keepNext/>
+      <w:keepLines/>
+      <w:spacing w:before="40" w:after="0"/>
+      <w:outlineLvl w:val="2"/>
+    </w:pPr>
+    <w:rPr>
+      <w:rFonts w:asciiTheme="majorHAnsi" w:eastAsiaTheme="majorEastAsia" w:hAnsiTheme="majorHAnsi" w:cstheme="majorBidi"/>
+      <w:color w:val="1F3763" w:themeColor="accent1" w:themeShade="7F"/>
+      <w:sz w:val="24"/>
+      <w:szCs w:val="24"/>
+    </w:rPr>
+  </w:style>
   <w:style w:type="character" w:default="1" w:styleId="DefaultParagraphFont">
     <w:name w:val="Default Paragraph Font"/>
     <w:uiPriority w:val="1"/>
@@ -1158,6 +1284,32 @@
       <w:ind w:left="720"/>
       <w:contextualSpacing/>
     </w:pPr>
+  </w:style>
+  <w:style w:type="character" w:customStyle="1" w:styleId="Heading2Char">
+    <w:name w:val="Heading 2 Char"/>
+    <w:basedOn w:val="DefaultParagraphFont"/>
+    <w:link w:val="Heading2"/>
+    <w:uiPriority w:val="9"/>
+    <w:rsid w:val="00D45C82"/>
+    <w:rPr>
+      <w:rFonts w:asciiTheme="majorHAnsi" w:eastAsiaTheme="majorEastAsia" w:hAnsiTheme="majorHAnsi" w:cstheme="majorBidi"/>
+      <w:color w:val="2F5496" w:themeColor="accent1" w:themeShade="BF"/>
+      <w:sz w:val="26"/>
+      <w:szCs w:val="26"/>
+    </w:rPr>
+  </w:style>
+  <w:style w:type="character" w:customStyle="1" w:styleId="Heading3Char">
+    <w:name w:val="Heading 3 Char"/>
+    <w:basedOn w:val="DefaultParagraphFont"/>
+    <w:link w:val="Heading3"/>
+    <w:uiPriority w:val="9"/>
+    <w:rsid w:val="00D45C82"/>
+    <w:rPr>
+      <w:rFonts w:asciiTheme="majorHAnsi" w:eastAsiaTheme="majorEastAsia" w:hAnsiTheme="majorHAnsi" w:cstheme="majorBidi"/>
+      <w:color w:val="1F3763" w:themeColor="accent1" w:themeShade="7F"/>
+      <w:sz w:val="24"/>
+      <w:szCs w:val="24"/>
+    </w:rPr>
   </w:style>
 </w:styles>
 </file>
